--- a/Lab3/Lab3.docx
+++ b/Lab3/Lab3.docx
@@ -400,15 +400,7 @@
           <w:bCs/>
           <w:noProof/>
         </w:rPr>
-        <w:t xml:space="preserve"> t</w:t>
-      </w:r>
-      <w:r>
-        <w:rPr>
-          <w:b/>
-          <w:bCs/>
-          <w:noProof/>
-        </w:rPr>
-        <w:t>o add different views of the</w:t>
+        <w:t xml:space="preserve"> to add different views of the</w:t>
       </w:r>
     </w:p>
     <w:p>
@@ -465,15 +457,6 @@
           </wp:inline>
         </w:drawing>
       </w:r>
-    </w:p>
-    <w:p/>
-    <w:p>
-      <w:pPr>
-        <w:rPr>
-          <w:b/>
-          <w:bCs/>
-        </w:rPr>
-      </w:pPr>
     </w:p>
     <w:p>
       <w:pPr>
@@ -584,14 +567,7 @@
           <w:b/>
           <w:bCs/>
         </w:rPr>
-        <w:t xml:space="preserve"> </w:t>
-      </w:r>
-      <w:r>
-        <w:rPr>
-          <w:b/>
-          <w:bCs/>
-        </w:rPr>
-        <w:t>Implementation of the observer pattern in the given code</w:t>
+        <w:t xml:space="preserve"> Implementation of the observer pattern in the given code</w:t>
       </w:r>
       <w:r>
         <w:rPr>
@@ -1232,34 +1208,26 @@
           <w:b/>
           <w:bCs/>
         </w:rPr>
-        <w:t>M</w:t>
-      </w:r>
-      <w:r>
-        <w:rPr>
-          <w:b/>
-          <w:bCs/>
-        </w:rPr>
-        <w:t>odified class diagram with the observer pattern applied</w:t>
-      </w:r>
-    </w:p>
-    <w:p>
-      <w:pPr>
-        <w:rPr>
-          <w:b/>
-          <w:bCs/>
-        </w:rPr>
-      </w:pPr>
-    </w:p>
-    <w:p>
-      <w:r>
-        <w:rPr>
-          <w:noProof/>
+        <w:t>Modified class diagram with the observer pattern applied</w:t>
+      </w:r>
+    </w:p>
+    <w:p>
+      <w:pPr>
+        <w:rPr>
+          <w:b/>
+          <w:bCs/>
+        </w:rPr>
+      </w:pPr>
+      <w:r>
+        <w:rPr>
+          <w:b/>
+          <w:bCs/>
         </w:rPr>
         <w:drawing>
-          <wp:inline distT="0" distB="0" distL="0" distR="0" wp14:anchorId="69B5BFF5" wp14:editId="188D0374">
-            <wp:extent cx="5943600" cy="3297555"/>
-            <wp:effectExtent l="0" t="0" r="0" b="0"/>
-            <wp:docPr id="1534602362" name="Picture 1" descr="A computer screen with text and lines&#10;&#10;AI-generated content may be incorrect."/>
+          <wp:inline distT="0" distB="0" distL="0" distR="0" wp14:anchorId="38C6E5AE" wp14:editId="21FBB516">
+            <wp:extent cx="5943600" cy="3571875"/>
+            <wp:effectExtent l="0" t="0" r="0" b="9525"/>
+            <wp:docPr id="1143724433" name="Picture 1"/>
             <wp:cNvGraphicFramePr>
               <a:graphicFrameLocks xmlns:a="http://schemas.openxmlformats.org/drawingml/2006/main" noChangeAspect="1"/>
             </wp:cNvGraphicFramePr>
@@ -1267,7 +1235,7 @@
               <a:graphicData uri="http://schemas.openxmlformats.org/drawingml/2006/picture">
                 <pic:pic xmlns:pic="http://schemas.openxmlformats.org/drawingml/2006/picture">
                   <pic:nvPicPr>
-                    <pic:cNvPr id="1534602362" name="Picture 1" descr="A computer screen with text and lines&#10;&#10;AI-generated content may be incorrect."/>
+                    <pic:cNvPr id="1143724433" name=""/>
                     <pic:cNvPicPr/>
                   </pic:nvPicPr>
                   <pic:blipFill>
@@ -1279,7 +1247,7 @@
                   <pic:spPr>
                     <a:xfrm>
                       <a:off x="0" y="0"/>
-                      <a:ext cx="5943600" cy="3297555"/>
+                      <a:ext cx="5943600" cy="3571875"/>
                     </a:xfrm>
                     <a:prstGeom prst="rect">
                       <a:avLst/>
@@ -1293,19 +1261,19 @@
       </w:r>
     </w:p>
     <w:p/>
-    <w:p>
-      <w:pPr>
-        <w:rPr>
-          <w:b/>
-          <w:bCs/>
-        </w:rPr>
-      </w:pPr>
-      <w:r>
-        <w:rPr>
-          <w:b/>
-          <w:bCs/>
-        </w:rPr>
-        <w:lastRenderedPageBreak/>
+    <w:p/>
+    <w:p>
+      <w:pPr>
+        <w:rPr>
+          <w:b/>
+          <w:bCs/>
+        </w:rPr>
+      </w:pPr>
+      <w:r>
+        <w:rPr>
+          <w:b/>
+          <w:bCs/>
+        </w:rPr>
         <w:t>f)</w:t>
       </w:r>
       <w:r>
@@ -1335,6 +1303,9 @@
     </w:p>
     <w:p>
       <w:r>
+        <w:rPr>
+          <w:noProof/>
+        </w:rPr>
         <w:drawing>
           <wp:inline distT="0" distB="0" distL="0" distR="0" wp14:anchorId="6DB3A63B" wp14:editId="10E49FBC">
             <wp:extent cx="5943600" cy="3397250"/>
@@ -1392,6 +1363,18 @@
           <w:b/>
           <w:bCs/>
         </w:rPr>
+        <w:t xml:space="preserve"> Implementation of the observer pattern in the given code</w:t>
+      </w:r>
+    </w:p>
+    <w:p>
+      <w:r>
+        <w:rPr>
+          <w:b/>
+          <w:bCs/>
+        </w:rPr>
+        <w:t>abstract</w:t>
+      </w:r>
+      <w:r>
         <w:t xml:space="preserve"> </w:t>
       </w:r>
       <w:r>
@@ -1399,10 +1382,22 @@
           <w:b/>
           <w:bCs/>
         </w:rPr>
-        <w:t>Implementation of the observer pattern in the given code</w:t>
-      </w:r>
-    </w:p>
-    <w:p>
+        <w:t>class</w:t>
+      </w:r>
+      <w:r>
+        <w:t xml:space="preserve"> Notifier {</w:t>
+      </w:r>
+    </w:p>
+    <w:p>
+      <w:r>
+        <w:tab/>
+        <w:t>NotifyingSubject subject;</w:t>
+      </w:r>
+    </w:p>
+    <w:p>
+      <w:r>
+        <w:tab/>
+      </w:r>
       <w:r>
         <w:rPr>
           <w:b/>
@@ -1418,68 +1413,37 @@
           <w:b/>
           <w:bCs/>
         </w:rPr>
+        <w:t>void</w:t>
+      </w:r>
+      <w:r>
+        <w:t xml:space="preserve"> update(); </w:t>
+      </w:r>
+    </w:p>
+    <w:p>
+      <w:r>
+        <w:t>}</w:t>
+      </w:r>
+    </w:p>
+    <w:p/>
+    <w:p>
+      <w:r>
+        <w:rPr>
+          <w:b/>
+          <w:bCs/>
+        </w:rPr>
+        <w:t>public</w:t>
+      </w:r>
+      <w:r>
+        <w:t xml:space="preserve"> </w:t>
+      </w:r>
+      <w:r>
+        <w:rPr>
+          <w:b/>
+          <w:bCs/>
+        </w:rPr>
         <w:t>class</w:t>
       </w:r>
       <w:r>
-        <w:t xml:space="preserve"> Notifier {</w:t>
-      </w:r>
-    </w:p>
-    <w:p>
-      <w:r>
-        <w:tab/>
-        <w:t>NotifyingSubject subject;</w:t>
-      </w:r>
-    </w:p>
-    <w:p>
-      <w:r>
-        <w:tab/>
-      </w:r>
-      <w:r>
-        <w:rPr>
-          <w:b/>
-          <w:bCs/>
-        </w:rPr>
-        <w:t>abstract</w:t>
-      </w:r>
-      <w:r>
-        <w:t xml:space="preserve"> </w:t>
-      </w:r>
-      <w:r>
-        <w:rPr>
-          <w:b/>
-          <w:bCs/>
-        </w:rPr>
-        <w:t>void</w:t>
-      </w:r>
-      <w:r>
-        <w:t xml:space="preserve"> update(); </w:t>
-      </w:r>
-    </w:p>
-    <w:p>
-      <w:r>
-        <w:t>}</w:t>
-      </w:r>
-    </w:p>
-    <w:p/>
-    <w:p>
-      <w:r>
-        <w:rPr>
-          <w:b/>
-          <w:bCs/>
-        </w:rPr>
-        <w:t>public</w:t>
-      </w:r>
-      <w:r>
-        <w:t xml:space="preserve"> </w:t>
-      </w:r>
-      <w:r>
-        <w:rPr>
-          <w:b/>
-          <w:bCs/>
-        </w:rPr>
-        <w:t>class</w:t>
-      </w:r>
-      <w:r>
         <w:t xml:space="preserve"> NotifyingSubject {</w:t>
       </w:r>
     </w:p>
@@ -1511,18 +1475,18 @@
     </w:p>
     <w:p>
       <w:r>
-        <w:tab/>
-      </w:r>
-      <w:r>
-        <w:tab/>
-      </w:r>
-      <w:r>
-        <w:tab/>
-      </w:r>
-    </w:p>
-    <w:p>
-      <w:r>
         <w:lastRenderedPageBreak/>
+        <w:tab/>
+      </w:r>
+      <w:r>
+        <w:tab/>
+      </w:r>
+      <w:r>
+        <w:tab/>
+      </w:r>
+    </w:p>
+    <w:p>
+      <w:r>
         <w:tab/>
       </w:r>
       <w:r>
@@ -1889,13 +1853,13 @@
     </w:p>
     <w:p>
       <w:r>
+        <w:lastRenderedPageBreak/>
         <w:tab/>
         <w:t>}</w:t>
       </w:r>
     </w:p>
     <w:p>
       <w:r>
-        <w:lastRenderedPageBreak/>
         <w:t>}</w:t>
       </w:r>
     </w:p>
@@ -2963,6 +2927,7 @@
   <w:style w:type="character" w:default="1" w:styleId="DefaultParagraphFont">
     <w:name w:val="Default Paragraph Font"/>
     <w:uiPriority w:val="1"/>
+    <w:semiHidden/>
     <w:unhideWhenUsed/>
   </w:style>
   <w:style w:type="table" w:default="1" w:styleId="TableNormal">
